--- a/CYB-515/Topic 6/System Patching Policy RCoon.docx
+++ b/CYB-515/Topic 6/System Patching Policy RCoon.docx
@@ -163,36 +163,99 @@
       </w:pPr>
     </w:p>
     <w:p>
-      <w:r>
+      <w:pPr>
+        <w:rPr>
+          <w:b/>
+          <w:bCs/>
+        </w:rPr>
+      </w:pPr>
+      <w:r>
+        <w:rPr>
+          <w:b/>
+          <w:bCs/>
+        </w:rPr>
         <w:lastRenderedPageBreak/>
         <w:t>Overview:</w:t>
       </w:r>
     </w:p>
     <w:p>
       <w:r>
-        <w:t xml:space="preserve">This policy outlines the procedures for managing software patches across all systems within the organization. The goal of this policy is to ensure that all systems are kept </w:t>
-      </w:r>
-      <w:proofErr w:type="gramStart"/>
-      <w:r>
-        <w:t>up-to-date</w:t>
-      </w:r>
-      <w:proofErr w:type="gramEnd"/>
-      <w:r>
-        <w:t xml:space="preserve"> with the latest security patches and bug fixes, minimizing vulnerabilities and maintaining system stability.</w:t>
-      </w:r>
-    </w:p>
-    <w:p>
-      <w:r>
+        <w:t>This policy outlines the procedures for managing software patches across all systems within the organization. The goal is to ensure that all systems are kept up-to-date with the latest security patches and software updates, minimizing vulnerabilities and risks. This policy aims to maintain a secure and reliable IT environment by proactively addressing security threats and improving system stability.</w:t>
+      </w:r>
+    </w:p>
+    <w:p>
+      <w:pPr>
+        <w:rPr>
+          <w:b/>
+          <w:bCs/>
+        </w:rPr>
+      </w:pPr>
+      <w:r>
+        <w:rPr>
+          <w:b/>
+          <w:bCs/>
+        </w:rPr>
         <w:t>Scope:</w:t>
       </w:r>
     </w:p>
     <w:p>
       <w:r>
-        <w:t>This policy applies to all employees, contractors, and vendors who have access to or manage systems within the organization.</w:t>
-      </w:r>
-    </w:p>
-    <w:p>
-      <w:r>
+        <w:t xml:space="preserve">This policy applies to </w:t>
+      </w:r>
+      <w:r>
+        <w:t>IT personnel that is tasked with the organizations computer systems upkeep. This will serve as a guideline detailing procedures and standards that are to be followed in the patching process.</w:t>
+      </w:r>
+    </w:p>
+    <w:p>
+      <w:r>
+        <w:t>This includes but is not limited to:</w:t>
+      </w:r>
+    </w:p>
+    <w:p>
+      <w:pPr>
+        <w:numPr>
+          <w:ilvl w:val="0"/>
+          <w:numId w:val="16"/>
+        </w:numPr>
+      </w:pPr>
+      <w:r>
+        <w:t>All desktop computers, laptops, and mobile devices</w:t>
+      </w:r>
+    </w:p>
+    <w:p>
+      <w:pPr>
+        <w:numPr>
+          <w:ilvl w:val="0"/>
+          <w:numId w:val="16"/>
+        </w:numPr>
+      </w:pPr>
+      <w:r>
+        <w:t>Servers, network devices, and other infrastructure components</w:t>
+      </w:r>
+    </w:p>
+    <w:p>
+      <w:pPr>
+        <w:numPr>
+          <w:ilvl w:val="0"/>
+          <w:numId w:val="16"/>
+        </w:numPr>
+      </w:pPr>
+      <w:r>
+        <w:t>Software applications and operating systems</w:t>
+      </w:r>
+    </w:p>
+    <w:p>
+      <w:pPr>
+        <w:rPr>
+          <w:b/>
+          <w:bCs/>
+        </w:rPr>
+      </w:pPr>
+      <w:r>
+        <w:rPr>
+          <w:b/>
+          <w:bCs/>
+        </w:rPr>
         <w:t>Quality Assurance Plan:</w:t>
       </w:r>
     </w:p>
@@ -203,27 +266,72 @@
     </w:p>
     <w:p>
       <w:r>
-        <w:t>Patch Verification: All patches will be thoroughly tested in a controlled environment before being deployed to production systems. This includes:</w:t>
-      </w:r>
-    </w:p>
-    <w:p>
-      <w:r>
-        <w:t>Functionality Testing: Verify that the patch does not introduce new bugs or negatively impact system performance.</w:t>
-      </w:r>
-    </w:p>
-    <w:p>
-      <w:r>
-        <w:t>Security Testing: Ensure the patch addresses the intended vulnerabilities and does not create new security risks.</w:t>
-      </w:r>
-    </w:p>
-    <w:p>
-      <w:r>
-        <w:t>Compatibility Testing: Confirm compatibility with existing software and hardware.</w:t>
-      </w:r>
-    </w:p>
-    <w:p>
-      <w:r>
-        <w:t>Change Management Approval: All patch deployments will be reviewed and approved by the Change Management team to ensure they meet organizational standards and procedures.</w:t>
+        <w:t>Patch Verification</w:t>
+      </w:r>
+      <w:r>
+        <w:t xml:space="preserve"> </w:t>
+      </w:r>
+      <w:r>
+        <w:t>–</w:t>
+      </w:r>
+      <w:r>
+        <w:t> All patches will be thoroughly tested in a controlled environment before being deployed to production systems. This includes:</w:t>
+      </w:r>
+    </w:p>
+    <w:p>
+      <w:r>
+        <w:t>Functionality Testing</w:t>
+      </w:r>
+      <w:r>
+        <w:t xml:space="preserve"> </w:t>
+      </w:r>
+      <w:r>
+        <w:t>–</w:t>
+      </w:r>
+      <w:r>
+        <w:t> Verify that the patch does not introduce new bugs or negatively impact system performance.</w:t>
+      </w:r>
+    </w:p>
+    <w:p>
+      <w:r>
+        <w:t>Security Testing</w:t>
+      </w:r>
+      <w:r>
+        <w:t xml:space="preserve"> </w:t>
+      </w:r>
+      <w:r>
+        <w:t>–</w:t>
+      </w:r>
+      <w:r>
+        <w:t> Ensure the patch addresses the intended vulnerabilities and does not create new security risks.</w:t>
+      </w:r>
+    </w:p>
+    <w:p>
+      <w:r>
+        <w:t>Compatibility Testing</w:t>
+      </w:r>
+      <w:r>
+        <w:t xml:space="preserve"> </w:t>
+      </w:r>
+      <w:r>
+        <w:t>–</w:t>
+      </w:r>
+      <w:r>
+        <w:t> Confirm compatibility with existing software and hardware.</w:t>
+      </w:r>
+    </w:p>
+    <w:p>
+      <w:r>
+        <w:t>Change Management Approval</w:t>
+      </w:r>
+      <w:r>
+        <w:t xml:space="preserve"> </w:t>
+      </w:r>
+      <w:r>
+        <w:t>–</w:t>
+      </w:r>
+      <w:r>
+        <w:t> All patch deployments will be reviewed and approved by the Change Management team to ensure they meet organizational standards and procedures.</w:t>
       </w:r>
     </w:p>
     <w:p>
@@ -233,47 +341,131 @@
     </w:p>
     <w:p>
       <w:r>
-        <w:t>Monitoring: System performance and security logs will be closely monitored after patch deployment to identify any unexpected issues.</w:t>
-      </w:r>
-    </w:p>
-    <w:p>
-      <w:r>
-        <w:t>Regression Testing: Perform regression testing to ensure that the patch has not introduced any new bugs or broken existing functionality.</w:t>
-      </w:r>
-    </w:p>
-    <w:p>
-      <w:r>
-        <w:t>Feedback Collection: Gather feedback from users and system administrators to identify any issues or concerns related to the patch.</w:t>
-      </w:r>
-    </w:p>
-    <w:p>
-      <w:r>
+        <w:t>Monitoring</w:t>
+      </w:r>
+      <w:r>
+        <w:t xml:space="preserve"> </w:t>
+      </w:r>
+      <w:r>
+        <w:t>–</w:t>
+      </w:r>
+      <w:r>
+        <w:t> System performance and security logs will be closely monitored after patch deployment to identify any unexpected issues.</w:t>
+      </w:r>
+    </w:p>
+    <w:p>
+      <w:r>
+        <w:t>Regression Testing</w:t>
+      </w:r>
+      <w:r>
+        <w:t xml:space="preserve"> </w:t>
+      </w:r>
+      <w:r>
+        <w:t>–</w:t>
+      </w:r>
+      <w:r>
+        <w:t> Perform regression testing to ensure that the patch has not introduced any new bugs or broken existing functionality.</w:t>
+      </w:r>
+    </w:p>
+    <w:p>
+      <w:r>
+        <w:t>Feedback Collection</w:t>
+      </w:r>
+      <w:r>
+        <w:t xml:space="preserve"> </w:t>
+      </w:r>
+      <w:r>
+        <w:t>–</w:t>
+      </w:r>
+      <w:r>
+        <w:t> Gather feedback from users and system administrators to identify any issues or concerns related to the patch.</w:t>
+      </w:r>
+    </w:p>
+    <w:p>
+      <w:pPr>
+        <w:rPr>
+          <w:b/>
+          <w:bCs/>
+        </w:rPr>
+      </w:pPr>
+      <w:r>
+        <w:rPr>
+          <w:b/>
+          <w:bCs/>
+        </w:rPr>
         <w:t>Frequency:</w:t>
       </w:r>
     </w:p>
     <w:p>
       <w:r>
+        <w:lastRenderedPageBreak/>
         <w:t>Scheduled Patching:</w:t>
       </w:r>
     </w:p>
     <w:p>
       <w:r>
-        <w:t>Critical Patches: High-severity patches addressing critical vulnerabilities will be deployed within 24 hours of release.</w:t>
-      </w:r>
-    </w:p>
-    <w:p>
-      <w:r>
-        <w:t>High-Severity Patches: High-severity patches will be deployed within 72 hours of release.</w:t>
-      </w:r>
-    </w:p>
-    <w:p>
-      <w:r>
-        <w:t>Medium-Severity Patches: Medium-severity patches will be deployed within 7 days of release.</w:t>
-      </w:r>
-    </w:p>
-    <w:p>
-      <w:r>
-        <w:t>Low-Severity Patches: Low-severity patches will be deployed within 30 days of release.</w:t>
+        <w:t>Patches will be deployed on a regular schedule, typically on a monthly basis.</w:t>
+      </w:r>
+    </w:p>
+    <w:p>
+      <w:r>
+        <w:t>The specific schedule will be determined by the IT Security Manager, considering the criticality of the systems and the severity of the vulnerabilities addressed by the patches.</w:t>
+      </w:r>
+    </w:p>
+    <w:p>
+      <w:r>
+        <w:t>Critical Patches</w:t>
+      </w:r>
+      <w:r>
+        <w:t xml:space="preserve"> </w:t>
+      </w:r>
+      <w:r>
+        <w:t>–</w:t>
+      </w:r>
+      <w:r>
+        <w:t> High-severity patches addressing critical vulnerabilities will be deployed within 24 hours of release.</w:t>
+      </w:r>
+    </w:p>
+    <w:p>
+      <w:r>
+        <w:t>High-Severity Patches</w:t>
+      </w:r>
+      <w:r>
+        <w:t xml:space="preserve"> </w:t>
+      </w:r>
+      <w:r>
+        <w:t>–</w:t>
+      </w:r>
+      <w:r>
+        <w:t> High-severity patches will be deployed within 72 hours of release.</w:t>
+      </w:r>
+    </w:p>
+    <w:p>
+      <w:r>
+        <w:t>Medium-Severity Patches</w:t>
+      </w:r>
+      <w:r>
+        <w:t xml:space="preserve"> </w:t>
+      </w:r>
+      <w:r>
+        <w:t>–</w:t>
+      </w:r>
+      <w:r>
+        <w:t> Medium-severity patches will be deployed within 7 days of release.</w:t>
+      </w:r>
+    </w:p>
+    <w:p>
+      <w:r>
+        <w:t>Low-Severity Patches</w:t>
+      </w:r>
+      <w:r>
+        <w:t xml:space="preserve"> </w:t>
+      </w:r>
+      <w:r>
+        <w:t>–</w:t>
+      </w:r>
+      <w:r>
+        <w:t> Low-severity patches will be deployed within 30 days of release.</w:t>
       </w:r>
     </w:p>
     <w:p>
@@ -283,81 +475,314 @@
     </w:p>
     <w:p>
       <w:r>
+        <w:t>Immediate Deployment</w:t>
+      </w:r>
+      <w:r>
+        <w:t xml:space="preserve"> </w:t>
+      </w:r>
+      <w:r>
+        <w:t>–</w:t>
+      </w:r>
+      <w:r>
+        <w:t> Emergency patches addressing critical vulnerabilities that pose an immediate threat to the organization will be deployed immediately, regardless of the scheduled patching cycle.</w:t>
+      </w:r>
+    </w:p>
+    <w:p>
+      <w:r>
+        <w:t>Approval Process</w:t>
+      </w:r>
+      <w:r>
+        <w:t xml:space="preserve"> </w:t>
+      </w:r>
+      <w:r>
+        <w:t>–</w:t>
+      </w:r>
+      <w:r>
+        <w:t> Emergency patches will be approved by the</w:t>
+      </w:r>
+      <w:r>
+        <w:t xml:space="preserve"> IT</w:t>
+      </w:r>
+      <w:r>
+        <w:t> Security Manager and the IT Director.</w:t>
+      </w:r>
+    </w:p>
+    <w:p>
+      <w:pPr>
+        <w:rPr>
+          <w:b/>
+          <w:bCs/>
+        </w:rPr>
+      </w:pPr>
+      <w:r>
+        <w:rPr>
+          <w:b/>
+          <w:bCs/>
+        </w:rPr>
+        <w:t>Patching Exceptions:</w:t>
+      </w:r>
+    </w:p>
+    <w:p>
+      <w:r>
+        <w:t>Mitigation Controls</w:t>
+      </w:r>
+      <w:r>
+        <w:t xml:space="preserve"> </w:t>
+      </w:r>
+      <w:r>
+        <w:t>–</w:t>
+      </w:r>
+      <w:r>
+        <w:t> If a patch cannot be immediately applied due to compatibility issues or other constraints, a mitigating control may be implemented.</w:t>
+      </w:r>
+    </w:p>
+    <w:p>
+      <w:r>
+        <w:t>Exception Request</w:t>
+      </w:r>
+      <w:r>
+        <w:t xml:space="preserve"> </w:t>
+      </w:r>
+      <w:r>
+        <w:t>–</w:t>
+      </w:r>
+      <w:r>
+        <w:t> Requests for exceptions must be submitted to the</w:t>
+      </w:r>
+      <w:r>
+        <w:t xml:space="preserve"> IT</w:t>
+      </w:r>
+      <w:r>
+        <w:t> Security Manager, outlining the reason for the exception and the mitigating control being implemented.</w:t>
+      </w:r>
+    </w:p>
+    <w:p>
+      <w:r>
+        <w:t>Requirements: Exceptions to the patching policy may be granted if:</w:t>
+      </w:r>
+    </w:p>
+    <w:p>
+      <w:pPr>
+        <w:pStyle w:val="ListParagraph"/>
+        <w:numPr>
+          <w:ilvl w:val="0"/>
+          <w:numId w:val="14"/>
+        </w:numPr>
+      </w:pPr>
+      <w:r>
+        <w:t>The patch causes significant system instability or performance degradation.</w:t>
+      </w:r>
+    </w:p>
+    <w:p>
+      <w:pPr>
+        <w:pStyle w:val="ListParagraph"/>
+        <w:numPr>
+          <w:ilvl w:val="0"/>
+          <w:numId w:val="14"/>
+        </w:numPr>
+      </w:pPr>
+      <w:r>
+        <w:t>The patch introduces new vulnerabilities or security risks.</w:t>
+      </w:r>
+    </w:p>
+    <w:p>
+      <w:pPr>
+        <w:pStyle w:val="ListParagraph"/>
+        <w:numPr>
+          <w:ilvl w:val="0"/>
+          <w:numId w:val="14"/>
+        </w:numPr>
+      </w:pPr>
+      <w:r>
+        <w:t>The patch is incompatible with existing systems or applications.</w:t>
+      </w:r>
+    </w:p>
+    <w:p>
+      <w:r>
+        <w:t>Process: Requests for patching exceptions must be submitted to the IT Security Manager and must include:</w:t>
+      </w:r>
+    </w:p>
+    <w:p>
+      <w:pPr>
+        <w:pStyle w:val="ListParagraph"/>
+        <w:numPr>
+          <w:ilvl w:val="0"/>
+          <w:numId w:val="13"/>
+        </w:numPr>
+      </w:pPr>
+      <w:r>
+        <w:t>A detailed explanation of the reason for the exception.</w:t>
+      </w:r>
+    </w:p>
+    <w:p>
+      <w:pPr>
+        <w:pStyle w:val="ListParagraph"/>
+        <w:numPr>
+          <w:ilvl w:val="0"/>
+          <w:numId w:val="13"/>
+        </w:numPr>
+      </w:pPr>
+      <w:r>
+        <w:t>A description of the mitigating control that will be implemented.</w:t>
+      </w:r>
+    </w:p>
+    <w:p>
+      <w:pPr>
+        <w:pStyle w:val="ListParagraph"/>
+        <w:numPr>
+          <w:ilvl w:val="0"/>
+          <w:numId w:val="13"/>
+        </w:numPr>
+      </w:pPr>
+      <w:r>
+        <w:t>An estimated timeframe for the mitigation.</w:t>
+      </w:r>
+    </w:p>
+    <w:p>
+      <w:r>
+        <w:t>Approval Process</w:t>
+      </w:r>
+      <w:r>
+        <w:t xml:space="preserve"> </w:t>
+      </w:r>
+      <w:r>
+        <w:t>–</w:t>
+      </w:r>
+      <w:r>
+        <w:t> The</w:t>
+      </w:r>
+      <w:r>
+        <w:t xml:space="preserve"> IT</w:t>
+      </w:r>
+      <w:r>
+        <w:t> Security Manager will review the request and approve or deny it based on the severity of the vulnerability and the effectiveness of the mitigating control.</w:t>
+      </w:r>
+    </w:p>
+    <w:p>
+      <w:pPr>
+        <w:rPr>
+          <w:b/>
+          <w:bCs/>
+        </w:rPr>
+      </w:pPr>
+      <w:r>
+        <w:rPr>
+          <w:b/>
+          <w:bCs/>
+        </w:rPr>
+        <w:t>Rollback/Reversal Procedure:</w:t>
+      </w:r>
+    </w:p>
+    <w:p>
+      <w:r>
         <w:lastRenderedPageBreak/>
-        <w:t>Immediate Deployment: Emergency patches addressing critical vulnerabilities that pose an immediate threat to the organization will be deployed immediately, regardless of the scheduled patching cycle.</w:t>
-      </w:r>
-    </w:p>
-    <w:p>
-      <w:r>
-        <w:t>Approval Process: Emergency patches will be approved by the Security Manager and the IT Director.</w:t>
-      </w:r>
-    </w:p>
-    <w:p>
-      <w:r>
-        <w:t>Patching Exceptions:</w:t>
-      </w:r>
-    </w:p>
-    <w:p>
-      <w:r>
-        <w:t xml:space="preserve">Mitigation Controls: If a patch cannot be immediately applied due to compatibility issues or other constraints, </w:t>
-      </w:r>
-      <w:proofErr w:type="gramStart"/>
-      <w:r>
-        <w:t>a mitigating</w:t>
-      </w:r>
-      <w:proofErr w:type="gramEnd"/>
-      <w:r>
-        <w:t xml:space="preserve"> control may be implemented.</w:t>
-      </w:r>
-    </w:p>
-    <w:p>
-      <w:r>
-        <w:t>Exception Request: Requests for exceptions must be submitted to the Security Manager, outlining the reason for the exception and the mitigating control being implemented.</w:t>
-      </w:r>
-    </w:p>
-    <w:p>
-      <w:r>
-        <w:t>Approval Process: The Security Manager will review the request and approve or deny it based on the severity of the vulnerability and the effectiveness of the mitigating control.</w:t>
-      </w:r>
-    </w:p>
-    <w:p>
-      <w:r>
-        <w:t>Rollback/Reversal Procedure:</w:t>
-      </w:r>
-    </w:p>
-    <w:p>
-      <w:r>
-        <w:t>Timeline: A rollback plan will be developed for each patch, outlining the steps necessary to revert to the previous system state. The rollback process should be completed within 24 hours of identifying a critical issue.</w:t>
-      </w:r>
-    </w:p>
-    <w:p>
-      <w:r>
-        <w:t>Notifications: Users and relevant stakeholders will be notified of the rollback process.</w:t>
-      </w:r>
-    </w:p>
-    <w:p>
-      <w:r>
-        <w:t>Supporting Departments: The IT Operations team will be responsible for implementing the rollback plan, with support from the Security team and the Change Management team.</w:t>
-      </w:r>
-    </w:p>
-    <w:p>
-      <w:r>
-        <w:t>Change Management: The rollback process will be documented and reviewed by the Change Management team to ensure compliance with organizational procedures.</w:t>
-      </w:r>
-    </w:p>
-    <w:p>
-      <w:r>
+        <w:t>Timeline</w:t>
+      </w:r>
+      <w:r>
+        <w:t xml:space="preserve"> </w:t>
+      </w:r>
+      <w:r>
+        <w:t>–</w:t>
+      </w:r>
+      <w:r>
+        <w:t> A rollback plan will be developed for each patch, outlining the steps necessary to revert to the previous system state. The rollback process should be completed within 24 hours of identifying a critical issue.</w:t>
+      </w:r>
+    </w:p>
+    <w:p>
+      <w:r>
+        <w:t>Notifications</w:t>
+      </w:r>
+      <w:r>
+        <w:t xml:space="preserve"> –</w:t>
+      </w:r>
+      <w:r>
+        <w:t> </w:t>
+      </w:r>
+      <w:r>
+        <w:t>All u</w:t>
+      </w:r>
+      <w:r>
+        <w:t>sers and relevant stakeholders will be notified of the rollback process.</w:t>
+      </w:r>
+    </w:p>
+    <w:p>
+      <w:r>
+        <w:t>Supporting Departments</w:t>
+      </w:r>
+      <w:r>
+        <w:t xml:space="preserve"> </w:t>
+      </w:r>
+      <w:r>
+        <w:t>–</w:t>
+      </w:r>
+      <w:r>
+        <w:t> The IT Operations team will be responsible for implementing the rollback plan, with support from the</w:t>
+      </w:r>
+      <w:r>
+        <w:t xml:space="preserve"> IT</w:t>
+      </w:r>
+      <w:r>
+        <w:t xml:space="preserve"> Security team and the Change Management team.</w:t>
+      </w:r>
+    </w:p>
+    <w:p>
+      <w:r>
+        <w:t>Change Management</w:t>
+      </w:r>
+      <w:r>
+        <w:t xml:space="preserve"> </w:t>
+      </w:r>
+      <w:r>
+        <w:t>–</w:t>
+      </w:r>
+      <w:r>
+        <w:t> The rollback process will be documented and reviewed by the Change Management team to ensure compliance with organizational procedures.</w:t>
+      </w:r>
+    </w:p>
+    <w:p>
+      <w:pPr>
+        <w:rPr>
+          <w:b/>
+          <w:bCs/>
+        </w:rPr>
+      </w:pPr>
+      <w:r>
+        <w:rPr>
+          <w:b/>
+          <w:bCs/>
+        </w:rPr>
         <w:t>Authorizing Authority:</w:t>
       </w:r>
     </w:p>
     <w:p>
       <w:r>
-        <w:t>Patching: The Security Manager will authorize the deployment of all patches, except for emergency patches, which require approval from both the Security Manager and the IT Director.</w:t>
-      </w:r>
-    </w:p>
-    <w:p>
-      <w:r>
-        <w:t>Rollback: The IT Director will authorize the rollback of a patch in the event of a critical issue.</w:t>
+        <w:t>Patching</w:t>
+      </w:r>
+      <w:r>
+        <w:t xml:space="preserve"> </w:t>
+      </w:r>
+      <w:r>
+        <w:t>–</w:t>
+      </w:r>
+      <w:r>
+        <w:t> </w:t>
+      </w:r>
+      <w:r>
+        <w:t>The IT Security Manager is responsible for authorizing all patch deployments. Emergency patches require an additional level of approval from the IT Director.</w:t>
+      </w:r>
+    </w:p>
+    <w:p>
+      <w:r>
+        <w:t>Rollback</w:t>
+      </w:r>
+      <w:r>
+        <w:t xml:space="preserve"> </w:t>
+      </w:r>
+      <w:r>
+        <w:t>–</w:t>
+      </w:r>
+      <w:r>
+        <w:t> The IT Director will authorize the rollback of a patch in the event of a critical issue.</w:t>
       </w:r>
     </w:p>
     <w:p>
@@ -367,29 +792,108 @@
     </w:p>
     <w:p>
       <w:r>
-        <w:t>Patching: Users will be notified via email of upcoming scheduled patch deployments.</w:t>
-      </w:r>
-    </w:p>
-    <w:p>
-      <w:r>
-        <w:t>Rollback: Users will be notified via email of any patch rollback, outlining the reason for the rollback and the expected impact.</w:t>
-      </w:r>
-    </w:p>
-    <w:p>
-      <w:r>
+        <w:t>Patching</w:t>
+      </w:r>
+      <w:r>
+        <w:t xml:space="preserve"> </w:t>
+      </w:r>
+      <w:r>
+        <w:t>–</w:t>
+      </w:r>
+      <w:r>
+        <w:t> Users will be notified via email of upcoming scheduled patch deployments.</w:t>
+      </w:r>
+    </w:p>
+    <w:p>
+      <w:r>
+        <w:t>Rollback</w:t>
+      </w:r>
+      <w:r>
+        <w:t xml:space="preserve"> </w:t>
+      </w:r>
+      <w:r>
+        <w:t>–</w:t>
+      </w:r>
+      <w:r>
+        <w:t> Users will be notified via email of any patch rollback, outlining the reason for the rollback and the expected impact.</w:t>
+      </w:r>
+    </w:p>
+    <w:p>
+      <w:pPr>
+        <w:rPr>
+          <w:b/>
+          <w:bCs/>
+        </w:rPr>
+      </w:pPr>
+      <w:r>
+        <w:rPr>
+          <w:b/>
+          <w:bCs/>
+        </w:rPr>
         <w:t>Audit Controls and Management:</w:t>
       </w:r>
     </w:p>
     <w:p>
       <w:r>
-        <w:t>Change Management Tracking: All patch deployments and rollbacks will be documented in the Change Management system, including the date, time, patch version, and any issues encountered.</w:t>
-      </w:r>
-    </w:p>
-    <w:p>
-      <w:r>
-        <w:t>Regular Audits: Regular audits will be conducted to ensure compliance with this policy and the effectiveness of the patch management process.</w:t>
-      </w:r>
-    </w:p>
+        <w:t>Change Management Tracking</w:t>
+      </w:r>
+      <w:r>
+        <w:t xml:space="preserve"> </w:t>
+      </w:r>
+      <w:r>
+        <w:t>–</w:t>
+      </w:r>
+      <w:r>
+        <w:t> All patch deployments and rollbacks will be documented in the Change Management system, including the date, time, patch version, and any issues encountered.</w:t>
+      </w:r>
+      <w:r>
+        <w:t xml:space="preserve"> </w:t>
+      </w:r>
+      <w:r>
+        <w:t xml:space="preserve">This system should include a process for documenting the change, the impact of the change, and the approval </w:t>
+      </w:r>
+      <w:r>
+        <w:t>chain of command</w:t>
+      </w:r>
+      <w:r>
+        <w:t xml:space="preserve"> for the change.</w:t>
+      </w:r>
+    </w:p>
+    <w:p>
+      <w:r>
+        <w:t>Regular Audits for Compliance and Improvement</w:t>
+      </w:r>
+      <w:r>
+        <w:t xml:space="preserve"> </w:t>
+      </w:r>
+      <w:r>
+        <w:t>–</w:t>
+      </w:r>
+      <w:r>
+        <w:t> Regular audits will be conducted to assess compliance with this policy and identify opportunities to enhance the patch management process.</w:t>
+      </w:r>
+    </w:p>
+    <w:p>
+      <w:r>
+        <w:t>Regularly Review and Update the Patch Management Policy</w:t>
+      </w:r>
+      <w:r>
+        <w:t xml:space="preserve"> </w:t>
+      </w:r>
+      <w:r>
+        <w:t>–</w:t>
+      </w:r>
+      <w:r>
+        <w:t> Th</w:t>
+      </w:r>
+      <w:r>
+        <w:t>is patching</w:t>
+      </w:r>
+      <w:r>
+        <w:t xml:space="preserve"> policy should be reviewed and updated regularly to ensure it remains relevant and effective.</w:t>
+      </w:r>
+    </w:p>
+    <w:p/>
     <w:sectPr>
       <w:pgSz w:w="12240" w:h="15840"/>
       <w:pgMar w:top="1440" w:right="1440" w:bottom="1440" w:left="1440" w:header="720" w:footer="720" w:gutter="0"/>
@@ -403,6 +907,119 @@
 <file path=word/numbering.xml><?xml version="1.0" encoding="utf-8"?>
 <w:numbering xmlns:wpc="http://schemas.microsoft.com/office/word/2010/wordprocessingCanvas" xmlns:cx="http://schemas.microsoft.com/office/drawing/2014/chartex" xmlns:cx1="http://schemas.microsoft.com/office/drawing/2015/9/8/chartex" xmlns:cx2="http://schemas.microsoft.com/office/drawing/2015/10/21/chartex" xmlns:cx3="http://schemas.microsoft.com/office/drawing/2016/5/9/chartex" xmlns:cx4="http://schemas.microsoft.com/office/drawing/2016/5/10/chartex" xmlns:cx5="http://schemas.microsoft.com/office/drawing/2016/5/11/chartex" xmlns:cx6="http://schemas.microsoft.com/office/drawing/2016/5/12/chartex" xmlns:cx7="http://schemas.microsoft.com/office/drawing/2016/5/13/chartex" xmlns:cx8="http://schemas.microsoft.com/office/drawing/2016/5/14/chartex" xmlns:mc="http://schemas.openxmlformats.org/markup-compatibility/2006" xmlns:aink="http://schemas.microsoft.com/office/drawing/2016/ink" xmlns:am3d="http://schemas.microsoft.com/office/drawing/2017/model3d" xmlns:o="urn:schemas-microsoft-com:office:office" xmlns:oel="http://schemas.microsoft.com/office/2019/extlst" xmlns:r="http://schemas.openxmlformats.org/officeDocument/2006/relationships" xmlns:m="http://schemas.openxmlformats.org/officeDocument/2006/math" xmlns:v="urn:schemas-microsoft-com:vml" xmlns:wp14="http://schemas.microsoft.com/office/word/2010/wordprocessingDrawing" xmlns:wp="http://schemas.openxmlformats.org/drawingml/2006/wordprocessingDrawing" xmlns:w10="urn:schemas-microsoft-com:office:word" xmlns:w="http://schemas.openxmlformats.org/wordprocessingml/2006/main" xmlns:w14="http://schemas.microsoft.com/office/word/2010/wordml" xmlns:w15="http://schemas.microsoft.com/office/word/2012/wordml" xmlns:w16cex="http://schemas.microsoft.com/office/word/2018/wordml/cex" xmlns:w16cid="http://schemas.microsoft.com/office/word/2016/wordml/cid" xmlns:w16="http://schemas.microsoft.com/office/word/2018/wordml" xmlns:w16du="http://schemas.microsoft.com/office/word/2023/wordml/word16du" xmlns:w16sdtdh="http://schemas.microsoft.com/office/word/2020/wordml/sdtdatahash" xmlns:w16se="http://schemas.microsoft.com/office/word/2015/wordml/symex" xmlns:wpg="http://schemas.microsoft.com/office/word/2010/wordprocessingGroup" xmlns:wpi="http://schemas.microsoft.com/office/word/2010/wordprocessingInk" xmlns:wne="http://schemas.microsoft.com/office/word/2006/wordml" xmlns:wps="http://schemas.microsoft.com/office/word/2010/wordprocessingShape" mc:Ignorable="w14 w15 w16se w16cid w16 w16cex w16sdtdh w16du wp14">
   <w:abstractNum w:abstractNumId="0" w15:restartNumberingAfterBreak="0">
+    <w:nsid w:val="04072462"/>
+    <w:multiLevelType w:val="multilevel"/>
+    <w:tmpl w:val="EA7AD55A"/>
+    <w:lvl w:ilvl="0">
+      <w:start w:val="1"/>
+      <w:numFmt w:val="decimal"/>
+      <w:lvlText w:val="%1."/>
+      <w:lvlJc w:val="left"/>
+      <w:pPr>
+        <w:tabs>
+          <w:tab w:val="num" w:pos="720"/>
+        </w:tabs>
+        <w:ind w:left="720" w:hanging="360"/>
+      </w:pPr>
+    </w:lvl>
+    <w:lvl w:ilvl="1" w:tentative="1">
+      <w:start w:val="1"/>
+      <w:numFmt w:val="decimal"/>
+      <w:lvlText w:val="%2."/>
+      <w:lvlJc w:val="left"/>
+      <w:pPr>
+        <w:tabs>
+          <w:tab w:val="num" w:pos="1440"/>
+        </w:tabs>
+        <w:ind w:left="1440" w:hanging="360"/>
+      </w:pPr>
+    </w:lvl>
+    <w:lvl w:ilvl="2" w:tentative="1">
+      <w:start w:val="1"/>
+      <w:numFmt w:val="decimal"/>
+      <w:lvlText w:val="%3."/>
+      <w:lvlJc w:val="left"/>
+      <w:pPr>
+        <w:tabs>
+          <w:tab w:val="num" w:pos="2160"/>
+        </w:tabs>
+        <w:ind w:left="2160" w:hanging="360"/>
+      </w:pPr>
+    </w:lvl>
+    <w:lvl w:ilvl="3" w:tentative="1">
+      <w:start w:val="1"/>
+      <w:numFmt w:val="decimal"/>
+      <w:lvlText w:val="%4."/>
+      <w:lvlJc w:val="left"/>
+      <w:pPr>
+        <w:tabs>
+          <w:tab w:val="num" w:pos="2880"/>
+        </w:tabs>
+        <w:ind w:left="2880" w:hanging="360"/>
+      </w:pPr>
+    </w:lvl>
+    <w:lvl w:ilvl="4" w:tentative="1">
+      <w:start w:val="1"/>
+      <w:numFmt w:val="decimal"/>
+      <w:lvlText w:val="%5."/>
+      <w:lvlJc w:val="left"/>
+      <w:pPr>
+        <w:tabs>
+          <w:tab w:val="num" w:pos="3600"/>
+        </w:tabs>
+        <w:ind w:left="3600" w:hanging="360"/>
+      </w:pPr>
+    </w:lvl>
+    <w:lvl w:ilvl="5" w:tentative="1">
+      <w:start w:val="1"/>
+      <w:numFmt w:val="decimal"/>
+      <w:lvlText w:val="%6."/>
+      <w:lvlJc w:val="left"/>
+      <w:pPr>
+        <w:tabs>
+          <w:tab w:val="num" w:pos="4320"/>
+        </w:tabs>
+        <w:ind w:left="4320" w:hanging="360"/>
+      </w:pPr>
+    </w:lvl>
+    <w:lvl w:ilvl="6" w:tentative="1">
+      <w:start w:val="1"/>
+      <w:numFmt w:val="decimal"/>
+      <w:lvlText w:val="%7."/>
+      <w:lvlJc w:val="left"/>
+      <w:pPr>
+        <w:tabs>
+          <w:tab w:val="num" w:pos="5040"/>
+        </w:tabs>
+        <w:ind w:left="5040" w:hanging="360"/>
+      </w:pPr>
+    </w:lvl>
+    <w:lvl w:ilvl="7" w:tentative="1">
+      <w:start w:val="1"/>
+      <w:numFmt w:val="decimal"/>
+      <w:lvlText w:val="%8."/>
+      <w:lvlJc w:val="left"/>
+      <w:pPr>
+        <w:tabs>
+          <w:tab w:val="num" w:pos="5760"/>
+        </w:tabs>
+        <w:ind w:left="5760" w:hanging="360"/>
+      </w:pPr>
+    </w:lvl>
+    <w:lvl w:ilvl="8" w:tentative="1">
+      <w:start w:val="1"/>
+      <w:numFmt w:val="decimal"/>
+      <w:lvlText w:val="%9."/>
+      <w:lvlJc w:val="left"/>
+      <w:pPr>
+        <w:tabs>
+          <w:tab w:val="num" w:pos="6480"/>
+        </w:tabs>
+        <w:ind w:left="6480" w:hanging="360"/>
+      </w:pPr>
+    </w:lvl>
+  </w:abstractNum>
+  <w:abstractNum w:abstractNumId="1" w15:restartNumberingAfterBreak="0">
     <w:nsid w:val="189F4D2D"/>
     <w:multiLevelType w:val="multilevel"/>
     <w:tmpl w:val="ED68399C"/>
@@ -551,7 +1168,7 @@
       </w:rPr>
     </w:lvl>
   </w:abstractNum>
-  <w:abstractNum w:abstractNumId="1" w15:restartNumberingAfterBreak="0">
+  <w:abstractNum w:abstractNumId="2" w15:restartNumberingAfterBreak="0">
     <w:nsid w:val="18F9464A"/>
     <w:multiLevelType w:val="multilevel"/>
     <w:tmpl w:val="764CD7AE"/>
@@ -700,7 +1317,7 @@
       </w:rPr>
     </w:lvl>
   </w:abstractNum>
-  <w:abstractNum w:abstractNumId="2" w15:restartNumberingAfterBreak="0">
+  <w:abstractNum w:abstractNumId="3" w15:restartNumberingAfterBreak="0">
     <w:nsid w:val="1A915BF2"/>
     <w:multiLevelType w:val="multilevel"/>
     <w:tmpl w:val="456E186E"/>
@@ -849,7 +1466,156 @@
       </w:rPr>
     </w:lvl>
   </w:abstractNum>
-  <w:abstractNum w:abstractNumId="3" w15:restartNumberingAfterBreak="0">
+  <w:abstractNum w:abstractNumId="4" w15:restartNumberingAfterBreak="0">
+    <w:nsid w:val="23193193"/>
+    <w:multiLevelType w:val="multilevel"/>
+    <w:tmpl w:val="2682D48E"/>
+    <w:lvl w:ilvl="0">
+      <w:start w:val="1"/>
+      <w:numFmt w:val="bullet"/>
+      <w:lvlText w:val=""/>
+      <w:lvlJc w:val="left"/>
+      <w:pPr>
+        <w:tabs>
+          <w:tab w:val="num" w:pos="720"/>
+        </w:tabs>
+        <w:ind w:left="720" w:hanging="360"/>
+      </w:pPr>
+      <w:rPr>
+        <w:rFonts w:ascii="Symbol" w:hAnsi="Symbol" w:hint="default"/>
+        <w:sz w:val="20"/>
+      </w:rPr>
+    </w:lvl>
+    <w:lvl w:ilvl="1" w:tentative="1">
+      <w:start w:val="1"/>
+      <w:numFmt w:val="bullet"/>
+      <w:lvlText w:val="o"/>
+      <w:lvlJc w:val="left"/>
+      <w:pPr>
+        <w:tabs>
+          <w:tab w:val="num" w:pos="1440"/>
+        </w:tabs>
+        <w:ind w:left="1440" w:hanging="360"/>
+      </w:pPr>
+      <w:rPr>
+        <w:rFonts w:ascii="Courier New" w:hAnsi="Courier New" w:hint="default"/>
+        <w:sz w:val="20"/>
+      </w:rPr>
+    </w:lvl>
+    <w:lvl w:ilvl="2" w:tentative="1">
+      <w:start w:val="1"/>
+      <w:numFmt w:val="bullet"/>
+      <w:lvlText w:val=""/>
+      <w:lvlJc w:val="left"/>
+      <w:pPr>
+        <w:tabs>
+          <w:tab w:val="num" w:pos="2160"/>
+        </w:tabs>
+        <w:ind w:left="2160" w:hanging="360"/>
+      </w:pPr>
+      <w:rPr>
+        <w:rFonts w:ascii="Wingdings" w:hAnsi="Wingdings" w:hint="default"/>
+        <w:sz w:val="20"/>
+      </w:rPr>
+    </w:lvl>
+    <w:lvl w:ilvl="3" w:tentative="1">
+      <w:start w:val="1"/>
+      <w:numFmt w:val="bullet"/>
+      <w:lvlText w:val=""/>
+      <w:lvlJc w:val="left"/>
+      <w:pPr>
+        <w:tabs>
+          <w:tab w:val="num" w:pos="2880"/>
+        </w:tabs>
+        <w:ind w:left="2880" w:hanging="360"/>
+      </w:pPr>
+      <w:rPr>
+        <w:rFonts w:ascii="Wingdings" w:hAnsi="Wingdings" w:hint="default"/>
+        <w:sz w:val="20"/>
+      </w:rPr>
+    </w:lvl>
+    <w:lvl w:ilvl="4" w:tentative="1">
+      <w:start w:val="1"/>
+      <w:numFmt w:val="bullet"/>
+      <w:lvlText w:val=""/>
+      <w:lvlJc w:val="left"/>
+      <w:pPr>
+        <w:tabs>
+          <w:tab w:val="num" w:pos="3600"/>
+        </w:tabs>
+        <w:ind w:left="3600" w:hanging="360"/>
+      </w:pPr>
+      <w:rPr>
+        <w:rFonts w:ascii="Wingdings" w:hAnsi="Wingdings" w:hint="default"/>
+        <w:sz w:val="20"/>
+      </w:rPr>
+    </w:lvl>
+    <w:lvl w:ilvl="5" w:tentative="1">
+      <w:start w:val="1"/>
+      <w:numFmt w:val="bullet"/>
+      <w:lvlText w:val=""/>
+      <w:lvlJc w:val="left"/>
+      <w:pPr>
+        <w:tabs>
+          <w:tab w:val="num" w:pos="4320"/>
+        </w:tabs>
+        <w:ind w:left="4320" w:hanging="360"/>
+      </w:pPr>
+      <w:rPr>
+        <w:rFonts w:ascii="Wingdings" w:hAnsi="Wingdings" w:hint="default"/>
+        <w:sz w:val="20"/>
+      </w:rPr>
+    </w:lvl>
+    <w:lvl w:ilvl="6" w:tentative="1">
+      <w:start w:val="1"/>
+      <w:numFmt w:val="bullet"/>
+      <w:lvlText w:val=""/>
+      <w:lvlJc w:val="left"/>
+      <w:pPr>
+        <w:tabs>
+          <w:tab w:val="num" w:pos="5040"/>
+        </w:tabs>
+        <w:ind w:left="5040" w:hanging="360"/>
+      </w:pPr>
+      <w:rPr>
+        <w:rFonts w:ascii="Wingdings" w:hAnsi="Wingdings" w:hint="default"/>
+        <w:sz w:val="20"/>
+      </w:rPr>
+    </w:lvl>
+    <w:lvl w:ilvl="7" w:tentative="1">
+      <w:start w:val="1"/>
+      <w:numFmt w:val="bullet"/>
+      <w:lvlText w:val=""/>
+      <w:lvlJc w:val="left"/>
+      <w:pPr>
+        <w:tabs>
+          <w:tab w:val="num" w:pos="5760"/>
+        </w:tabs>
+        <w:ind w:left="5760" w:hanging="360"/>
+      </w:pPr>
+      <w:rPr>
+        <w:rFonts w:ascii="Wingdings" w:hAnsi="Wingdings" w:hint="default"/>
+        <w:sz w:val="20"/>
+      </w:rPr>
+    </w:lvl>
+    <w:lvl w:ilvl="8" w:tentative="1">
+      <w:start w:val="1"/>
+      <w:numFmt w:val="bullet"/>
+      <w:lvlText w:val=""/>
+      <w:lvlJc w:val="left"/>
+      <w:pPr>
+        <w:tabs>
+          <w:tab w:val="num" w:pos="6480"/>
+        </w:tabs>
+        <w:ind w:left="6480" w:hanging="360"/>
+      </w:pPr>
+      <w:rPr>
+        <w:rFonts w:ascii="Wingdings" w:hAnsi="Wingdings" w:hint="default"/>
+        <w:sz w:val="20"/>
+      </w:rPr>
+    </w:lvl>
+  </w:abstractNum>
+  <w:abstractNum w:abstractNumId="5" w15:restartNumberingAfterBreak="0">
     <w:nsid w:val="23CE5FEF"/>
     <w:multiLevelType w:val="multilevel"/>
     <w:tmpl w:val="5C84A37A"/>
@@ -962,7 +1728,120 @@
       </w:pPr>
     </w:lvl>
   </w:abstractNum>
-  <w:abstractNum w:abstractNumId="4" w15:restartNumberingAfterBreak="0">
+  <w:abstractNum w:abstractNumId="6" w15:restartNumberingAfterBreak="0">
+    <w:nsid w:val="2F1B69F7"/>
+    <w:multiLevelType w:val="hybridMultilevel"/>
+    <w:tmpl w:val="CCEE6980"/>
+    <w:lvl w:ilvl="0" w:tplc="04090001">
+      <w:start w:val="1"/>
+      <w:numFmt w:val="bullet"/>
+      <w:lvlText w:val=""/>
+      <w:lvlJc w:val="left"/>
+      <w:pPr>
+        <w:ind w:left="720" w:hanging="360"/>
+      </w:pPr>
+      <w:rPr>
+        <w:rFonts w:ascii="Symbol" w:hAnsi="Symbol" w:hint="default"/>
+      </w:rPr>
+    </w:lvl>
+    <w:lvl w:ilvl="1" w:tplc="04090003" w:tentative="1">
+      <w:start w:val="1"/>
+      <w:numFmt w:val="bullet"/>
+      <w:lvlText w:val="o"/>
+      <w:lvlJc w:val="left"/>
+      <w:pPr>
+        <w:ind w:left="1440" w:hanging="360"/>
+      </w:pPr>
+      <w:rPr>
+        <w:rFonts w:ascii="Courier New" w:hAnsi="Courier New" w:cs="Courier New" w:hint="default"/>
+      </w:rPr>
+    </w:lvl>
+    <w:lvl w:ilvl="2" w:tplc="04090005" w:tentative="1">
+      <w:start w:val="1"/>
+      <w:numFmt w:val="bullet"/>
+      <w:lvlText w:val=""/>
+      <w:lvlJc w:val="left"/>
+      <w:pPr>
+        <w:ind w:left="2160" w:hanging="360"/>
+      </w:pPr>
+      <w:rPr>
+        <w:rFonts w:ascii="Wingdings" w:hAnsi="Wingdings" w:hint="default"/>
+      </w:rPr>
+    </w:lvl>
+    <w:lvl w:ilvl="3" w:tplc="04090001" w:tentative="1">
+      <w:start w:val="1"/>
+      <w:numFmt w:val="bullet"/>
+      <w:lvlText w:val=""/>
+      <w:lvlJc w:val="left"/>
+      <w:pPr>
+        <w:ind w:left="2880" w:hanging="360"/>
+      </w:pPr>
+      <w:rPr>
+        <w:rFonts w:ascii="Symbol" w:hAnsi="Symbol" w:hint="default"/>
+      </w:rPr>
+    </w:lvl>
+    <w:lvl w:ilvl="4" w:tplc="04090003" w:tentative="1">
+      <w:start w:val="1"/>
+      <w:numFmt w:val="bullet"/>
+      <w:lvlText w:val="o"/>
+      <w:lvlJc w:val="left"/>
+      <w:pPr>
+        <w:ind w:left="3600" w:hanging="360"/>
+      </w:pPr>
+      <w:rPr>
+        <w:rFonts w:ascii="Courier New" w:hAnsi="Courier New" w:cs="Courier New" w:hint="default"/>
+      </w:rPr>
+    </w:lvl>
+    <w:lvl w:ilvl="5" w:tplc="04090005" w:tentative="1">
+      <w:start w:val="1"/>
+      <w:numFmt w:val="bullet"/>
+      <w:lvlText w:val=""/>
+      <w:lvlJc w:val="left"/>
+      <w:pPr>
+        <w:ind w:left="4320" w:hanging="360"/>
+      </w:pPr>
+      <w:rPr>
+        <w:rFonts w:ascii="Wingdings" w:hAnsi="Wingdings" w:hint="default"/>
+      </w:rPr>
+    </w:lvl>
+    <w:lvl w:ilvl="6" w:tplc="04090001" w:tentative="1">
+      <w:start w:val="1"/>
+      <w:numFmt w:val="bullet"/>
+      <w:lvlText w:val=""/>
+      <w:lvlJc w:val="left"/>
+      <w:pPr>
+        <w:ind w:left="5040" w:hanging="360"/>
+      </w:pPr>
+      <w:rPr>
+        <w:rFonts w:ascii="Symbol" w:hAnsi="Symbol" w:hint="default"/>
+      </w:rPr>
+    </w:lvl>
+    <w:lvl w:ilvl="7" w:tplc="04090003" w:tentative="1">
+      <w:start w:val="1"/>
+      <w:numFmt w:val="bullet"/>
+      <w:lvlText w:val="o"/>
+      <w:lvlJc w:val="left"/>
+      <w:pPr>
+        <w:ind w:left="5760" w:hanging="360"/>
+      </w:pPr>
+      <w:rPr>
+        <w:rFonts w:ascii="Courier New" w:hAnsi="Courier New" w:cs="Courier New" w:hint="default"/>
+      </w:rPr>
+    </w:lvl>
+    <w:lvl w:ilvl="8" w:tplc="04090005" w:tentative="1">
+      <w:start w:val="1"/>
+      <w:numFmt w:val="bullet"/>
+      <w:lvlText w:val=""/>
+      <w:lvlJc w:val="left"/>
+      <w:pPr>
+        <w:ind w:left="6480" w:hanging="360"/>
+      </w:pPr>
+      <w:rPr>
+        <w:rFonts w:ascii="Wingdings" w:hAnsi="Wingdings" w:hint="default"/>
+      </w:rPr>
+    </w:lvl>
+  </w:abstractNum>
+  <w:abstractNum w:abstractNumId="7" w15:restartNumberingAfterBreak="0">
     <w:nsid w:val="46FE3F0D"/>
     <w:multiLevelType w:val="multilevel"/>
     <w:tmpl w:val="0ADAB4D8"/>
@@ -1079,7 +1958,305 @@
       </w:pPr>
     </w:lvl>
   </w:abstractNum>
-  <w:abstractNum w:abstractNumId="5" w15:restartNumberingAfterBreak="0">
+  <w:abstractNum w:abstractNumId="8" w15:restartNumberingAfterBreak="0">
+    <w:nsid w:val="50FA3CB5"/>
+    <w:multiLevelType w:val="multilevel"/>
+    <w:tmpl w:val="4A9A7150"/>
+    <w:lvl w:ilvl="0">
+      <w:start w:val="1"/>
+      <w:numFmt w:val="bullet"/>
+      <w:lvlText w:val=""/>
+      <w:lvlJc w:val="left"/>
+      <w:pPr>
+        <w:tabs>
+          <w:tab w:val="num" w:pos="720"/>
+        </w:tabs>
+        <w:ind w:left="720" w:hanging="360"/>
+      </w:pPr>
+      <w:rPr>
+        <w:rFonts w:ascii="Symbol" w:hAnsi="Symbol" w:hint="default"/>
+        <w:sz w:val="20"/>
+      </w:rPr>
+    </w:lvl>
+    <w:lvl w:ilvl="1" w:tentative="1">
+      <w:start w:val="1"/>
+      <w:numFmt w:val="bullet"/>
+      <w:lvlText w:val="o"/>
+      <w:lvlJc w:val="left"/>
+      <w:pPr>
+        <w:tabs>
+          <w:tab w:val="num" w:pos="1440"/>
+        </w:tabs>
+        <w:ind w:left="1440" w:hanging="360"/>
+      </w:pPr>
+      <w:rPr>
+        <w:rFonts w:ascii="Courier New" w:hAnsi="Courier New" w:hint="default"/>
+        <w:sz w:val="20"/>
+      </w:rPr>
+    </w:lvl>
+    <w:lvl w:ilvl="2" w:tentative="1">
+      <w:start w:val="1"/>
+      <w:numFmt w:val="bullet"/>
+      <w:lvlText w:val=""/>
+      <w:lvlJc w:val="left"/>
+      <w:pPr>
+        <w:tabs>
+          <w:tab w:val="num" w:pos="2160"/>
+        </w:tabs>
+        <w:ind w:left="2160" w:hanging="360"/>
+      </w:pPr>
+      <w:rPr>
+        <w:rFonts w:ascii="Wingdings" w:hAnsi="Wingdings" w:hint="default"/>
+        <w:sz w:val="20"/>
+      </w:rPr>
+    </w:lvl>
+    <w:lvl w:ilvl="3" w:tentative="1">
+      <w:start w:val="1"/>
+      <w:numFmt w:val="bullet"/>
+      <w:lvlText w:val=""/>
+      <w:lvlJc w:val="left"/>
+      <w:pPr>
+        <w:tabs>
+          <w:tab w:val="num" w:pos="2880"/>
+        </w:tabs>
+        <w:ind w:left="2880" w:hanging="360"/>
+      </w:pPr>
+      <w:rPr>
+        <w:rFonts w:ascii="Wingdings" w:hAnsi="Wingdings" w:hint="default"/>
+        <w:sz w:val="20"/>
+      </w:rPr>
+    </w:lvl>
+    <w:lvl w:ilvl="4" w:tentative="1">
+      <w:start w:val="1"/>
+      <w:numFmt w:val="bullet"/>
+      <w:lvlText w:val=""/>
+      <w:lvlJc w:val="left"/>
+      <w:pPr>
+        <w:tabs>
+          <w:tab w:val="num" w:pos="3600"/>
+        </w:tabs>
+        <w:ind w:left="3600" w:hanging="360"/>
+      </w:pPr>
+      <w:rPr>
+        <w:rFonts w:ascii="Wingdings" w:hAnsi="Wingdings" w:hint="default"/>
+        <w:sz w:val="20"/>
+      </w:rPr>
+    </w:lvl>
+    <w:lvl w:ilvl="5" w:tentative="1">
+      <w:start w:val="1"/>
+      <w:numFmt w:val="bullet"/>
+      <w:lvlText w:val=""/>
+      <w:lvlJc w:val="left"/>
+      <w:pPr>
+        <w:tabs>
+          <w:tab w:val="num" w:pos="4320"/>
+        </w:tabs>
+        <w:ind w:left="4320" w:hanging="360"/>
+      </w:pPr>
+      <w:rPr>
+        <w:rFonts w:ascii="Wingdings" w:hAnsi="Wingdings" w:hint="default"/>
+        <w:sz w:val="20"/>
+      </w:rPr>
+    </w:lvl>
+    <w:lvl w:ilvl="6" w:tentative="1">
+      <w:start w:val="1"/>
+      <w:numFmt w:val="bullet"/>
+      <w:lvlText w:val=""/>
+      <w:lvlJc w:val="left"/>
+      <w:pPr>
+        <w:tabs>
+          <w:tab w:val="num" w:pos="5040"/>
+        </w:tabs>
+        <w:ind w:left="5040" w:hanging="360"/>
+      </w:pPr>
+      <w:rPr>
+        <w:rFonts w:ascii="Wingdings" w:hAnsi="Wingdings" w:hint="default"/>
+        <w:sz w:val="20"/>
+      </w:rPr>
+    </w:lvl>
+    <w:lvl w:ilvl="7" w:tentative="1">
+      <w:start w:val="1"/>
+      <w:numFmt w:val="bullet"/>
+      <w:lvlText w:val=""/>
+      <w:lvlJc w:val="left"/>
+      <w:pPr>
+        <w:tabs>
+          <w:tab w:val="num" w:pos="5760"/>
+        </w:tabs>
+        <w:ind w:left="5760" w:hanging="360"/>
+      </w:pPr>
+      <w:rPr>
+        <w:rFonts w:ascii="Wingdings" w:hAnsi="Wingdings" w:hint="default"/>
+        <w:sz w:val="20"/>
+      </w:rPr>
+    </w:lvl>
+    <w:lvl w:ilvl="8" w:tentative="1">
+      <w:start w:val="1"/>
+      <w:numFmt w:val="bullet"/>
+      <w:lvlText w:val=""/>
+      <w:lvlJc w:val="left"/>
+      <w:pPr>
+        <w:tabs>
+          <w:tab w:val="num" w:pos="6480"/>
+        </w:tabs>
+        <w:ind w:left="6480" w:hanging="360"/>
+      </w:pPr>
+      <w:rPr>
+        <w:rFonts w:ascii="Wingdings" w:hAnsi="Wingdings" w:hint="default"/>
+        <w:sz w:val="20"/>
+      </w:rPr>
+    </w:lvl>
+  </w:abstractNum>
+  <w:abstractNum w:abstractNumId="9" w15:restartNumberingAfterBreak="0">
+    <w:nsid w:val="55834A17"/>
+    <w:multiLevelType w:val="multilevel"/>
+    <w:tmpl w:val="5136EA44"/>
+    <w:lvl w:ilvl="0">
+      <w:start w:val="1"/>
+      <w:numFmt w:val="bullet"/>
+      <w:lvlText w:val=""/>
+      <w:lvlJc w:val="left"/>
+      <w:pPr>
+        <w:tabs>
+          <w:tab w:val="num" w:pos="720"/>
+        </w:tabs>
+        <w:ind w:left="720" w:hanging="360"/>
+      </w:pPr>
+      <w:rPr>
+        <w:rFonts w:ascii="Symbol" w:hAnsi="Symbol" w:hint="default"/>
+        <w:sz w:val="20"/>
+      </w:rPr>
+    </w:lvl>
+    <w:lvl w:ilvl="1" w:tentative="1">
+      <w:start w:val="1"/>
+      <w:numFmt w:val="bullet"/>
+      <w:lvlText w:val="o"/>
+      <w:lvlJc w:val="left"/>
+      <w:pPr>
+        <w:tabs>
+          <w:tab w:val="num" w:pos="1440"/>
+        </w:tabs>
+        <w:ind w:left="1440" w:hanging="360"/>
+      </w:pPr>
+      <w:rPr>
+        <w:rFonts w:ascii="Courier New" w:hAnsi="Courier New" w:hint="default"/>
+        <w:sz w:val="20"/>
+      </w:rPr>
+    </w:lvl>
+    <w:lvl w:ilvl="2" w:tentative="1">
+      <w:start w:val="1"/>
+      <w:numFmt w:val="bullet"/>
+      <w:lvlText w:val=""/>
+      <w:lvlJc w:val="left"/>
+      <w:pPr>
+        <w:tabs>
+          <w:tab w:val="num" w:pos="2160"/>
+        </w:tabs>
+        <w:ind w:left="2160" w:hanging="360"/>
+      </w:pPr>
+      <w:rPr>
+        <w:rFonts w:ascii="Wingdings" w:hAnsi="Wingdings" w:hint="default"/>
+        <w:sz w:val="20"/>
+      </w:rPr>
+    </w:lvl>
+    <w:lvl w:ilvl="3" w:tentative="1">
+      <w:start w:val="1"/>
+      <w:numFmt w:val="bullet"/>
+      <w:lvlText w:val=""/>
+      <w:lvlJc w:val="left"/>
+      <w:pPr>
+        <w:tabs>
+          <w:tab w:val="num" w:pos="2880"/>
+        </w:tabs>
+        <w:ind w:left="2880" w:hanging="360"/>
+      </w:pPr>
+      <w:rPr>
+        <w:rFonts w:ascii="Wingdings" w:hAnsi="Wingdings" w:hint="default"/>
+        <w:sz w:val="20"/>
+      </w:rPr>
+    </w:lvl>
+    <w:lvl w:ilvl="4" w:tentative="1">
+      <w:start w:val="1"/>
+      <w:numFmt w:val="bullet"/>
+      <w:lvlText w:val=""/>
+      <w:lvlJc w:val="left"/>
+      <w:pPr>
+        <w:tabs>
+          <w:tab w:val="num" w:pos="3600"/>
+        </w:tabs>
+        <w:ind w:left="3600" w:hanging="360"/>
+      </w:pPr>
+      <w:rPr>
+        <w:rFonts w:ascii="Wingdings" w:hAnsi="Wingdings" w:hint="default"/>
+        <w:sz w:val="20"/>
+      </w:rPr>
+    </w:lvl>
+    <w:lvl w:ilvl="5" w:tentative="1">
+      <w:start w:val="1"/>
+      <w:numFmt w:val="bullet"/>
+      <w:lvlText w:val=""/>
+      <w:lvlJc w:val="left"/>
+      <w:pPr>
+        <w:tabs>
+          <w:tab w:val="num" w:pos="4320"/>
+        </w:tabs>
+        <w:ind w:left="4320" w:hanging="360"/>
+      </w:pPr>
+      <w:rPr>
+        <w:rFonts w:ascii="Wingdings" w:hAnsi="Wingdings" w:hint="default"/>
+        <w:sz w:val="20"/>
+      </w:rPr>
+    </w:lvl>
+    <w:lvl w:ilvl="6" w:tentative="1">
+      <w:start w:val="1"/>
+      <w:numFmt w:val="bullet"/>
+      <w:lvlText w:val=""/>
+      <w:lvlJc w:val="left"/>
+      <w:pPr>
+        <w:tabs>
+          <w:tab w:val="num" w:pos="5040"/>
+        </w:tabs>
+        <w:ind w:left="5040" w:hanging="360"/>
+      </w:pPr>
+      <w:rPr>
+        <w:rFonts w:ascii="Wingdings" w:hAnsi="Wingdings" w:hint="default"/>
+        <w:sz w:val="20"/>
+      </w:rPr>
+    </w:lvl>
+    <w:lvl w:ilvl="7" w:tentative="1">
+      <w:start w:val="1"/>
+      <w:numFmt w:val="bullet"/>
+      <w:lvlText w:val=""/>
+      <w:lvlJc w:val="left"/>
+      <w:pPr>
+        <w:tabs>
+          <w:tab w:val="num" w:pos="5760"/>
+        </w:tabs>
+        <w:ind w:left="5760" w:hanging="360"/>
+      </w:pPr>
+      <w:rPr>
+        <w:rFonts w:ascii="Wingdings" w:hAnsi="Wingdings" w:hint="default"/>
+        <w:sz w:val="20"/>
+      </w:rPr>
+    </w:lvl>
+    <w:lvl w:ilvl="8" w:tentative="1">
+      <w:start w:val="1"/>
+      <w:numFmt w:val="bullet"/>
+      <w:lvlText w:val=""/>
+      <w:lvlJc w:val="left"/>
+      <w:pPr>
+        <w:tabs>
+          <w:tab w:val="num" w:pos="6480"/>
+        </w:tabs>
+        <w:ind w:left="6480" w:hanging="360"/>
+      </w:pPr>
+      <w:rPr>
+        <w:rFonts w:ascii="Wingdings" w:hAnsi="Wingdings" w:hint="default"/>
+        <w:sz w:val="20"/>
+      </w:rPr>
+    </w:lvl>
+  </w:abstractNum>
+  <w:abstractNum w:abstractNumId="10" w15:restartNumberingAfterBreak="0">
     <w:nsid w:val="5D931E93"/>
     <w:multiLevelType w:val="multilevel"/>
     <w:tmpl w:val="6DDE6D92"/>
@@ -1228,7 +2405,156 @@
       </w:rPr>
     </w:lvl>
   </w:abstractNum>
-  <w:abstractNum w:abstractNumId="6" w15:restartNumberingAfterBreak="0">
+  <w:abstractNum w:abstractNumId="11" w15:restartNumberingAfterBreak="0">
+    <w:nsid w:val="5F521878"/>
+    <w:multiLevelType w:val="multilevel"/>
+    <w:tmpl w:val="E2B61D46"/>
+    <w:lvl w:ilvl="0">
+      <w:start w:val="1"/>
+      <w:numFmt w:val="bullet"/>
+      <w:lvlText w:val=""/>
+      <w:lvlJc w:val="left"/>
+      <w:pPr>
+        <w:tabs>
+          <w:tab w:val="num" w:pos="720"/>
+        </w:tabs>
+        <w:ind w:left="720" w:hanging="360"/>
+      </w:pPr>
+      <w:rPr>
+        <w:rFonts w:ascii="Symbol" w:hAnsi="Symbol" w:hint="default"/>
+        <w:sz w:val="20"/>
+      </w:rPr>
+    </w:lvl>
+    <w:lvl w:ilvl="1">
+      <w:start w:val="1"/>
+      <w:numFmt w:val="bullet"/>
+      <w:lvlText w:val="o"/>
+      <w:lvlJc w:val="left"/>
+      <w:pPr>
+        <w:tabs>
+          <w:tab w:val="num" w:pos="1440"/>
+        </w:tabs>
+        <w:ind w:left="1440" w:hanging="360"/>
+      </w:pPr>
+      <w:rPr>
+        <w:rFonts w:ascii="Courier New" w:hAnsi="Courier New" w:hint="default"/>
+        <w:sz w:val="20"/>
+      </w:rPr>
+    </w:lvl>
+    <w:lvl w:ilvl="2" w:tentative="1">
+      <w:start w:val="1"/>
+      <w:numFmt w:val="bullet"/>
+      <w:lvlText w:val=""/>
+      <w:lvlJc w:val="left"/>
+      <w:pPr>
+        <w:tabs>
+          <w:tab w:val="num" w:pos="2160"/>
+        </w:tabs>
+        <w:ind w:left="2160" w:hanging="360"/>
+      </w:pPr>
+      <w:rPr>
+        <w:rFonts w:ascii="Wingdings" w:hAnsi="Wingdings" w:hint="default"/>
+        <w:sz w:val="20"/>
+      </w:rPr>
+    </w:lvl>
+    <w:lvl w:ilvl="3" w:tentative="1">
+      <w:start w:val="1"/>
+      <w:numFmt w:val="bullet"/>
+      <w:lvlText w:val=""/>
+      <w:lvlJc w:val="left"/>
+      <w:pPr>
+        <w:tabs>
+          <w:tab w:val="num" w:pos="2880"/>
+        </w:tabs>
+        <w:ind w:left="2880" w:hanging="360"/>
+      </w:pPr>
+      <w:rPr>
+        <w:rFonts w:ascii="Wingdings" w:hAnsi="Wingdings" w:hint="default"/>
+        <w:sz w:val="20"/>
+      </w:rPr>
+    </w:lvl>
+    <w:lvl w:ilvl="4" w:tentative="1">
+      <w:start w:val="1"/>
+      <w:numFmt w:val="bullet"/>
+      <w:lvlText w:val=""/>
+      <w:lvlJc w:val="left"/>
+      <w:pPr>
+        <w:tabs>
+          <w:tab w:val="num" w:pos="3600"/>
+        </w:tabs>
+        <w:ind w:left="3600" w:hanging="360"/>
+      </w:pPr>
+      <w:rPr>
+        <w:rFonts w:ascii="Wingdings" w:hAnsi="Wingdings" w:hint="default"/>
+        <w:sz w:val="20"/>
+      </w:rPr>
+    </w:lvl>
+    <w:lvl w:ilvl="5" w:tentative="1">
+      <w:start w:val="1"/>
+      <w:numFmt w:val="bullet"/>
+      <w:lvlText w:val=""/>
+      <w:lvlJc w:val="left"/>
+      <w:pPr>
+        <w:tabs>
+          <w:tab w:val="num" w:pos="4320"/>
+        </w:tabs>
+        <w:ind w:left="4320" w:hanging="360"/>
+      </w:pPr>
+      <w:rPr>
+        <w:rFonts w:ascii="Wingdings" w:hAnsi="Wingdings" w:hint="default"/>
+        <w:sz w:val="20"/>
+      </w:rPr>
+    </w:lvl>
+    <w:lvl w:ilvl="6" w:tentative="1">
+      <w:start w:val="1"/>
+      <w:numFmt w:val="bullet"/>
+      <w:lvlText w:val=""/>
+      <w:lvlJc w:val="left"/>
+      <w:pPr>
+        <w:tabs>
+          <w:tab w:val="num" w:pos="5040"/>
+        </w:tabs>
+        <w:ind w:left="5040" w:hanging="360"/>
+      </w:pPr>
+      <w:rPr>
+        <w:rFonts w:ascii="Wingdings" w:hAnsi="Wingdings" w:hint="default"/>
+        <w:sz w:val="20"/>
+      </w:rPr>
+    </w:lvl>
+    <w:lvl w:ilvl="7" w:tentative="1">
+      <w:start w:val="1"/>
+      <w:numFmt w:val="bullet"/>
+      <w:lvlText w:val=""/>
+      <w:lvlJc w:val="left"/>
+      <w:pPr>
+        <w:tabs>
+          <w:tab w:val="num" w:pos="5760"/>
+        </w:tabs>
+        <w:ind w:left="5760" w:hanging="360"/>
+      </w:pPr>
+      <w:rPr>
+        <w:rFonts w:ascii="Wingdings" w:hAnsi="Wingdings" w:hint="default"/>
+        <w:sz w:val="20"/>
+      </w:rPr>
+    </w:lvl>
+    <w:lvl w:ilvl="8" w:tentative="1">
+      <w:start w:val="1"/>
+      <w:numFmt w:val="bullet"/>
+      <w:lvlText w:val=""/>
+      <w:lvlJc w:val="left"/>
+      <w:pPr>
+        <w:tabs>
+          <w:tab w:val="num" w:pos="6480"/>
+        </w:tabs>
+        <w:ind w:left="6480" w:hanging="360"/>
+      </w:pPr>
+      <w:rPr>
+        <w:rFonts w:ascii="Wingdings" w:hAnsi="Wingdings" w:hint="default"/>
+        <w:sz w:val="20"/>
+      </w:rPr>
+    </w:lvl>
+  </w:abstractNum>
+  <w:abstractNum w:abstractNumId="12" w15:restartNumberingAfterBreak="0">
     <w:nsid w:val="63685BCD"/>
     <w:multiLevelType w:val="multilevel"/>
     <w:tmpl w:val="11A8C97E"/>
@@ -1377,7 +2703,7 @@
       </w:rPr>
     </w:lvl>
   </w:abstractNum>
-  <w:abstractNum w:abstractNumId="7" w15:restartNumberingAfterBreak="0">
+  <w:abstractNum w:abstractNumId="13" w15:restartNumberingAfterBreak="0">
     <w:nsid w:val="76283B4B"/>
     <w:multiLevelType w:val="multilevel"/>
     <w:tmpl w:val="B510941E"/>
@@ -1526,7 +2852,7 @@
       </w:rPr>
     </w:lvl>
   </w:abstractNum>
-  <w:abstractNum w:abstractNumId="8" w15:restartNumberingAfterBreak="0">
+  <w:abstractNum w:abstractNumId="14" w15:restartNumberingAfterBreak="0">
     <w:nsid w:val="77780CC4"/>
     <w:multiLevelType w:val="multilevel"/>
     <w:tmpl w:val="BAD051C8"/>
@@ -1675,32 +3001,166 @@
       </w:rPr>
     </w:lvl>
   </w:abstractNum>
+  <w:abstractNum w:abstractNumId="15" w15:restartNumberingAfterBreak="0">
+    <w:nsid w:val="7CFC2A29"/>
+    <w:multiLevelType w:val="hybridMultilevel"/>
+    <w:tmpl w:val="42DA0592"/>
+    <w:lvl w:ilvl="0" w:tplc="04090001">
+      <w:start w:val="1"/>
+      <w:numFmt w:val="bullet"/>
+      <w:lvlText w:val=""/>
+      <w:lvlJc w:val="left"/>
+      <w:pPr>
+        <w:ind w:left="720" w:hanging="360"/>
+      </w:pPr>
+      <w:rPr>
+        <w:rFonts w:ascii="Symbol" w:hAnsi="Symbol" w:hint="default"/>
+      </w:rPr>
+    </w:lvl>
+    <w:lvl w:ilvl="1" w:tplc="04090003" w:tentative="1">
+      <w:start w:val="1"/>
+      <w:numFmt w:val="bullet"/>
+      <w:lvlText w:val="o"/>
+      <w:lvlJc w:val="left"/>
+      <w:pPr>
+        <w:ind w:left="1440" w:hanging="360"/>
+      </w:pPr>
+      <w:rPr>
+        <w:rFonts w:ascii="Courier New" w:hAnsi="Courier New" w:cs="Courier New" w:hint="default"/>
+      </w:rPr>
+    </w:lvl>
+    <w:lvl w:ilvl="2" w:tplc="04090005" w:tentative="1">
+      <w:start w:val="1"/>
+      <w:numFmt w:val="bullet"/>
+      <w:lvlText w:val=""/>
+      <w:lvlJc w:val="left"/>
+      <w:pPr>
+        <w:ind w:left="2160" w:hanging="360"/>
+      </w:pPr>
+      <w:rPr>
+        <w:rFonts w:ascii="Wingdings" w:hAnsi="Wingdings" w:hint="default"/>
+      </w:rPr>
+    </w:lvl>
+    <w:lvl w:ilvl="3" w:tplc="04090001" w:tentative="1">
+      <w:start w:val="1"/>
+      <w:numFmt w:val="bullet"/>
+      <w:lvlText w:val=""/>
+      <w:lvlJc w:val="left"/>
+      <w:pPr>
+        <w:ind w:left="2880" w:hanging="360"/>
+      </w:pPr>
+      <w:rPr>
+        <w:rFonts w:ascii="Symbol" w:hAnsi="Symbol" w:hint="default"/>
+      </w:rPr>
+    </w:lvl>
+    <w:lvl w:ilvl="4" w:tplc="04090003" w:tentative="1">
+      <w:start w:val="1"/>
+      <w:numFmt w:val="bullet"/>
+      <w:lvlText w:val="o"/>
+      <w:lvlJc w:val="left"/>
+      <w:pPr>
+        <w:ind w:left="3600" w:hanging="360"/>
+      </w:pPr>
+      <w:rPr>
+        <w:rFonts w:ascii="Courier New" w:hAnsi="Courier New" w:cs="Courier New" w:hint="default"/>
+      </w:rPr>
+    </w:lvl>
+    <w:lvl w:ilvl="5" w:tplc="04090005" w:tentative="1">
+      <w:start w:val="1"/>
+      <w:numFmt w:val="bullet"/>
+      <w:lvlText w:val=""/>
+      <w:lvlJc w:val="left"/>
+      <w:pPr>
+        <w:ind w:left="4320" w:hanging="360"/>
+      </w:pPr>
+      <w:rPr>
+        <w:rFonts w:ascii="Wingdings" w:hAnsi="Wingdings" w:hint="default"/>
+      </w:rPr>
+    </w:lvl>
+    <w:lvl w:ilvl="6" w:tplc="04090001" w:tentative="1">
+      <w:start w:val="1"/>
+      <w:numFmt w:val="bullet"/>
+      <w:lvlText w:val=""/>
+      <w:lvlJc w:val="left"/>
+      <w:pPr>
+        <w:ind w:left="5040" w:hanging="360"/>
+      </w:pPr>
+      <w:rPr>
+        <w:rFonts w:ascii="Symbol" w:hAnsi="Symbol" w:hint="default"/>
+      </w:rPr>
+    </w:lvl>
+    <w:lvl w:ilvl="7" w:tplc="04090003" w:tentative="1">
+      <w:start w:val="1"/>
+      <w:numFmt w:val="bullet"/>
+      <w:lvlText w:val="o"/>
+      <w:lvlJc w:val="left"/>
+      <w:pPr>
+        <w:ind w:left="5760" w:hanging="360"/>
+      </w:pPr>
+      <w:rPr>
+        <w:rFonts w:ascii="Courier New" w:hAnsi="Courier New" w:cs="Courier New" w:hint="default"/>
+      </w:rPr>
+    </w:lvl>
+    <w:lvl w:ilvl="8" w:tplc="04090005" w:tentative="1">
+      <w:start w:val="1"/>
+      <w:numFmt w:val="bullet"/>
+      <w:lvlText w:val=""/>
+      <w:lvlJc w:val="left"/>
+      <w:pPr>
+        <w:ind w:left="6480" w:hanging="360"/>
+      </w:pPr>
+      <w:rPr>
+        <w:rFonts w:ascii="Wingdings" w:hAnsi="Wingdings" w:hint="default"/>
+      </w:rPr>
+    </w:lvl>
+  </w:abstractNum>
   <w:num w:numId="1" w16cid:durableId="523909981">
+    <w:abstractNumId w:val="7"/>
+  </w:num>
+  <w:num w:numId="2" w16cid:durableId="224536034">
+    <w:abstractNumId w:val="5"/>
+  </w:num>
+  <w:num w:numId="3" w16cid:durableId="993682851">
+    <w:abstractNumId w:val="1"/>
+  </w:num>
+  <w:num w:numId="4" w16cid:durableId="1703626553">
+    <w:abstractNumId w:val="13"/>
+  </w:num>
+  <w:num w:numId="5" w16cid:durableId="1276907400">
+    <w:abstractNumId w:val="3"/>
+  </w:num>
+  <w:num w:numId="6" w16cid:durableId="2077623850">
+    <w:abstractNumId w:val="14"/>
+  </w:num>
+  <w:num w:numId="7" w16cid:durableId="1931964759">
+    <w:abstractNumId w:val="2"/>
+  </w:num>
+  <w:num w:numId="8" w16cid:durableId="1102845468">
+    <w:abstractNumId w:val="12"/>
+  </w:num>
+  <w:num w:numId="9" w16cid:durableId="198208668">
+    <w:abstractNumId w:val="10"/>
+  </w:num>
+  <w:num w:numId="10" w16cid:durableId="1210072916">
+    <w:abstractNumId w:val="0"/>
+  </w:num>
+  <w:num w:numId="11" w16cid:durableId="1778714652">
     <w:abstractNumId w:val="4"/>
   </w:num>
-  <w:num w:numId="2" w16cid:durableId="224536034">
-    <w:abstractNumId w:val="3"/>
+  <w:num w:numId="12" w16cid:durableId="591664444">
+    <w:abstractNumId w:val="11"/>
   </w:num>
-  <w:num w:numId="3" w16cid:durableId="993682851">
-    <w:abstractNumId w:val="0"/>
+  <w:num w:numId="13" w16cid:durableId="1068453155">
+    <w:abstractNumId w:val="15"/>
   </w:num>
-  <w:num w:numId="4" w16cid:durableId="1703626553">
-    <w:abstractNumId w:val="7"/>
-  </w:num>
-  <w:num w:numId="5" w16cid:durableId="1276907400">
-    <w:abstractNumId w:val="2"/>
-  </w:num>
-  <w:num w:numId="6" w16cid:durableId="2077623850">
-    <w:abstractNumId w:val="8"/>
-  </w:num>
-  <w:num w:numId="7" w16cid:durableId="1931964759">
-    <w:abstractNumId w:val="1"/>
-  </w:num>
-  <w:num w:numId="8" w16cid:durableId="1102845468">
+  <w:num w:numId="14" w16cid:durableId="1157068138">
     <w:abstractNumId w:val="6"/>
   </w:num>
-  <w:num w:numId="9" w16cid:durableId="198208668">
-    <w:abstractNumId w:val="5"/>
+  <w:num w:numId="15" w16cid:durableId="1872641687">
+    <w:abstractNumId w:val="9"/>
+  </w:num>
+  <w:num w:numId="16" w16cid:durableId="1235970332">
+    <w:abstractNumId w:val="8"/>
   </w:num>
 </w:numbering>
 </file>
